--- a/src/main/resources/debug projet javascript.docx
+++ b/src/main/resources/debug projet javascript.docx
@@ -2,666 +2,6 @@
 <file path=word/document.xml><?xml version="1.0" encoding="utf-8"?>
 <w:document xmlns:wpc="http://schemas.microsoft.com/office/word/2010/wordprocessingCanvas" xmlns:mc="http://schemas.openxmlformats.org/markup-compatibility/2006" xmlns:o="urn:schemas-microsoft-com:office:office" xmlns:r="http://schemas.openxmlformats.org/officeDocument/2006/relationships" xmlns:m="http://schemas.openxmlformats.org/officeDocument/2006/math" xmlns:v="urn:schemas-microsoft-com:vml" xmlns:wp14="http://schemas.microsoft.com/office/word/2010/wordprocessingDrawing" xmlns:wp="http://schemas.openxmlformats.org/drawingml/2006/wordprocessingDrawing" xmlns:w10="urn:schemas-microsoft-com:office:word" xmlns:w="http://schemas.openxmlformats.org/wordprocessingml/2006/main" xmlns:w14="http://schemas.microsoft.com/office/word/2010/wordml" xmlns:w15="http://schemas.microsoft.com/office/word/2012/wordml" xmlns:wpg="http://schemas.microsoft.com/office/word/2010/wordprocessingGroup" xmlns:wpi="http://schemas.microsoft.com/office/word/2010/wordprocessingInk" xmlns:wne="http://schemas.microsoft.com/office/word/2006/wordml" xmlns:wps="http://schemas.microsoft.com/office/word/2010/wordprocessingShape" mc:Ignorable="w14 w15 wp14">
   <w:body>
-    <w:p>
-      <w:pPr>
-        <w:pStyle w:val="HTMLPreformatted"/>
-        <w:shd w:val="clear" w:color="auto" w:fill="FFFFFF"/>
-        <w:rPr>
-          <w:color w:val="000000"/>
-          <w:sz w:val="16"/>
-          <w:szCs w:val="16"/>
-          <w:lang w:val="en-US"/>
-        </w:rPr>
-      </w:pPr>
-      <w:r>
-        <w:rPr>
-          <w:color w:val="000000"/>
-          <w:sz w:val="16"/>
-          <w:szCs w:val="16"/>
-          <w:lang w:val="en-US"/>
-        </w:rPr>
-        <w:t>B) Projet javascript</w:t>
-      </w:r>
-      <w:r>
-        <w:rPr>
-          <w:color w:val="000000"/>
-          <w:sz w:val="16"/>
-          <w:szCs w:val="16"/>
-          <w:lang w:val="en-US"/>
-        </w:rPr>
-        <w:br/>
-      </w:r>
-      <w:r>
-        <w:rPr>
-          <w:color w:val="000000"/>
-          <w:sz w:val="16"/>
-          <w:szCs w:val="16"/>
-          <w:lang w:val="en-US"/>
-        </w:rPr>
-        <w:br/>
-      </w:r>
-      <w:r>
-        <w:rPr>
-          <w:color w:val="000000"/>
-          <w:sz w:val="16"/>
-          <w:szCs w:val="16"/>
-        </w:rPr>
-        <w:t>LoginPage.jsx               - handleSubmit</w:t>
-      </w:r>
-      <w:r>
-        <w:rPr>
-          <w:color w:val="000000"/>
-          <w:sz w:val="16"/>
-          <w:szCs w:val="16"/>
-        </w:rPr>
-        <w:br/>
-        <w:t xml:space="preserve">                            - login(username, password) {username = "test", password = "test" }</w:t>
-      </w:r>
-      <w:r>
-        <w:rPr>
-          <w:color w:val="000000"/>
-          <w:sz w:val="16"/>
-          <w:szCs w:val="16"/>
-        </w:rPr>
-        <w:br/>
-        <w:t>authentication.reducer.js   - authentication()  action = {type: "USERS_LOGIN_REQUEST", user: {username: "test"}</w:t>
-      </w:r>
-      <w:r>
-        <w:rPr>
-          <w:color w:val="000000"/>
-          <w:sz w:val="16"/>
-          <w:szCs w:val="16"/>
-        </w:rPr>
-        <w:br/>
-        <w:t>users.reducer.js            - users(state = {}, action)</w:t>
-      </w:r>
-      <w:r>
-        <w:rPr>
-          <w:color w:val="000000"/>
-          <w:sz w:val="16"/>
-          <w:szCs w:val="16"/>
-        </w:rPr>
-        <w:br/>
-        <w:t>user.service.js             - login(username, password)  {username = "test", password = "test"}</w:t>
-      </w:r>
-      <w:r>
-        <w:rPr>
-          <w:color w:val="000000"/>
-          <w:sz w:val="16"/>
-          <w:szCs w:val="16"/>
-        </w:rPr>
-        <w:br/>
-        <w:t xml:space="preserve">                            -  handleResponse(response)  {  response = {ok: true}}</w:t>
-      </w:r>
-      <w:r>
-        <w:rPr>
-          <w:color w:val="000000"/>
-          <w:sz w:val="16"/>
-          <w:szCs w:val="16"/>
-        </w:rPr>
-        <w:br/>
-        <w:t xml:space="preserve">                            text = "{"id":1,"username":"test","firstName":"aaaa","lastName":"aaaa","token":"fake-jwt-token"}"</w:t>
-      </w:r>
-      <w:r>
-        <w:rPr>
-          <w:color w:val="000000"/>
-          <w:sz w:val="16"/>
-          <w:szCs w:val="16"/>
-        </w:rPr>
-        <w:br/>
-        <w:t xml:space="preserve">                            return data :{</w:t>
-      </w:r>
-      <w:r>
-        <w:rPr>
-          <w:color w:val="000000"/>
-          <w:sz w:val="16"/>
-          <w:szCs w:val="16"/>
-        </w:rPr>
-        <w:br/>
-        <w:t xml:space="preserve">                                firstName: "aaaa"</w:t>
-      </w:r>
-      <w:r>
-        <w:rPr>
-          <w:color w:val="000000"/>
-          <w:sz w:val="16"/>
-          <w:szCs w:val="16"/>
-        </w:rPr>
-        <w:br/>
-        <w:t xml:space="preserve">                                id: 1</w:t>
-      </w:r>
-      <w:r>
-        <w:rPr>
-          <w:color w:val="000000"/>
-          <w:sz w:val="16"/>
-          <w:szCs w:val="16"/>
-        </w:rPr>
-        <w:br/>
-        <w:t xml:space="preserve">                                lastName: "aaaa"</w:t>
-      </w:r>
-      <w:r>
-        <w:rPr>
-          <w:color w:val="000000"/>
-          <w:sz w:val="16"/>
-          <w:szCs w:val="16"/>
-        </w:rPr>
-        <w:br/>
-        <w:t xml:space="preserve">                                token: "fake-jwt-token"</w:t>
-      </w:r>
-      <w:r>
-        <w:rPr>
-          <w:color w:val="000000"/>
-          <w:sz w:val="16"/>
-          <w:szCs w:val="16"/>
-        </w:rPr>
-        <w:br/>
-        <w:t xml:space="preserve">                                username: "test"</w:t>
-      </w:r>
-      <w:r>
-        <w:rPr>
-          <w:color w:val="000000"/>
-          <w:sz w:val="16"/>
-          <w:szCs w:val="16"/>
-        </w:rPr>
-        <w:br/>
-        <w:t xml:space="preserve">                                }</w:t>
-      </w:r>
-      <w:r>
-        <w:rPr>
-          <w:color w:val="000000"/>
-          <w:sz w:val="16"/>
-          <w:szCs w:val="16"/>
-        </w:rPr>
-        <w:br/>
-        <w:t>authentication.reducer.js   - authentication()  action = {type: "USERS_LOGIN_SUCCESS", user:firstName: "aaaa"</w:t>
-      </w:r>
-      <w:r>
-        <w:rPr>
-          <w:color w:val="000000"/>
-          <w:sz w:val="16"/>
-          <w:szCs w:val="16"/>
-        </w:rPr>
-        <w:br/>
-        <w:t xml:space="preserve">                                                                                            id: 1</w:t>
-      </w:r>
-      <w:r>
-        <w:rPr>
-          <w:color w:val="000000"/>
-          <w:sz w:val="16"/>
-          <w:szCs w:val="16"/>
-        </w:rPr>
-        <w:br/>
-        <w:t xml:space="preserve">                                                                                            lastName: "aaaa"</w:t>
-      </w:r>
-      <w:r>
-        <w:rPr>
-          <w:color w:val="000000"/>
-          <w:sz w:val="16"/>
-          <w:szCs w:val="16"/>
-        </w:rPr>
-        <w:br/>
-        <w:t xml:space="preserve">                                                                                            token: "fake-jwt-token"</w:t>
-      </w:r>
-      <w:r>
-        <w:rPr>
-          <w:color w:val="000000"/>
-          <w:sz w:val="16"/>
-          <w:szCs w:val="16"/>
-        </w:rPr>
-        <w:br/>
-        <w:t xml:space="preserve">                                                                                            username: "test"        </w:t>
-      </w:r>
-      <w:r>
-        <w:rPr>
-          <w:color w:val="000000"/>
-          <w:sz w:val="16"/>
-          <w:szCs w:val="16"/>
-          <w:lang w:val="en-US"/>
-        </w:rPr>
-        <w:t>}</w:t>
-      </w:r>
-      <w:r>
-        <w:rPr>
-          <w:color w:val="000000"/>
-          <w:sz w:val="16"/>
-          <w:szCs w:val="16"/>
-          <w:lang w:val="en-US"/>
-        </w:rPr>
-        <w:br/>
-        <w:t>users.reducer.js            - users(state = {}, action = {type: "USERS_LOGIN_SUCCESS", user:firstName: "aaaa"</w:t>
-      </w:r>
-      <w:r>
-        <w:rPr>
-          <w:color w:val="000000"/>
-          <w:sz w:val="16"/>
-          <w:szCs w:val="16"/>
-          <w:lang w:val="en-US"/>
-        </w:rPr>
-        <w:br/>
-        <w:t xml:space="preserve">                                                                                            id: 1</w:t>
-      </w:r>
-      <w:r>
-        <w:rPr>
-          <w:color w:val="000000"/>
-          <w:sz w:val="16"/>
-          <w:szCs w:val="16"/>
-          <w:lang w:val="en-US"/>
-        </w:rPr>
-        <w:br/>
-        <w:t xml:space="preserve">                                                                                            lastName: "aaaa"</w:t>
-      </w:r>
-      <w:r>
-        <w:rPr>
-          <w:color w:val="000000"/>
-          <w:sz w:val="16"/>
-          <w:szCs w:val="16"/>
-          <w:lang w:val="en-US"/>
-        </w:rPr>
-        <w:br/>
-        <w:t xml:space="preserve">                                                                                            token: "fake-jwt-token"</w:t>
-      </w:r>
-      <w:r>
-        <w:rPr>
-          <w:color w:val="000000"/>
-          <w:sz w:val="16"/>
-          <w:szCs w:val="16"/>
-          <w:lang w:val="en-US"/>
-        </w:rPr>
-        <w:br/>
-        <w:t xml:space="preserve">                                                                                            username: "test"        }                                                                                            </w:t>
-      </w:r>
-      <w:r>
-        <w:rPr>
-          <w:color w:val="000000"/>
-          <w:sz w:val="16"/>
-          <w:szCs w:val="16"/>
-          <w:lang w:val="en-US"/>
-        </w:rPr>
-        <w:br/>
-        <w:t xml:space="preserve">authentication.reducer.js   - authentication()  action = { type: "ALERT_CLEAR"}                           </w:t>
-      </w:r>
-      <w:r>
-        <w:rPr>
-          <w:color w:val="000000"/>
-          <w:sz w:val="16"/>
-          <w:szCs w:val="16"/>
-          <w:lang w:val="en-US"/>
-        </w:rPr>
-        <w:br/>
-        <w:t xml:space="preserve">users.reducer.js            - users(state = {}, action ={ type: "ALERT_CLEAR"}  </w:t>
-      </w:r>
-      <w:r>
-        <w:rPr>
-          <w:color w:val="000000"/>
-          <w:sz w:val="16"/>
-          <w:szCs w:val="16"/>
-          <w:lang w:val="en-US"/>
-        </w:rPr>
-        <w:br/>
-        <w:t xml:space="preserve">user.service.js             - getAll() </w:t>
-      </w:r>
-      <w:r>
-        <w:rPr>
-          <w:color w:val="000000"/>
-          <w:sz w:val="16"/>
-          <w:szCs w:val="16"/>
-          <w:lang w:val="en-US"/>
-        </w:rPr>
-        <w:br/>
-        <w:t>authentication.reducer.js   - authentication()  action = {type:"USERS_GETALL_REQUEST"}</w:t>
-      </w:r>
-      <w:r>
-        <w:rPr>
-          <w:color w:val="000000"/>
-          <w:sz w:val="16"/>
-          <w:szCs w:val="16"/>
-          <w:lang w:val="en-US"/>
-        </w:rPr>
-        <w:br/>
-        <w:t>users.reducer.js            - users(state = {}, state = {items: 0:</w:t>
-      </w:r>
-      <w:r>
-        <w:rPr>
-          <w:color w:val="000000"/>
-          <w:sz w:val="16"/>
-          <w:szCs w:val="16"/>
-          <w:lang w:val="en-US"/>
-        </w:rPr>
-        <w:br/>
-        <w:t xml:space="preserve">                                                                firstName: "aaaa"</w:t>
-      </w:r>
-      <w:r>
-        <w:rPr>
-          <w:color w:val="000000"/>
-          <w:sz w:val="16"/>
-          <w:szCs w:val="16"/>
-          <w:lang w:val="en-US"/>
-        </w:rPr>
-        <w:br/>
-        <w:t xml:space="preserve">                                                                id: 1</w:t>
-      </w:r>
-      <w:r>
-        <w:rPr>
-          <w:color w:val="000000"/>
-          <w:sz w:val="16"/>
-          <w:szCs w:val="16"/>
-          <w:lang w:val="en-US"/>
-        </w:rPr>
-        <w:br/>
-        <w:t xml:space="preserve">                                                                lastName: "aaaa"</w:t>
-      </w:r>
-      <w:r>
-        <w:rPr>
-          <w:color w:val="000000"/>
-          <w:sz w:val="16"/>
-          <w:szCs w:val="16"/>
-          <w:lang w:val="en-US"/>
-        </w:rPr>
-        <w:br/>
-        <w:t xml:space="preserve">                                                                password: "test"</w:t>
-      </w:r>
-      <w:r>
-        <w:rPr>
-          <w:color w:val="000000"/>
-          <w:sz w:val="16"/>
-          <w:szCs w:val="16"/>
-          <w:lang w:val="en-US"/>
-        </w:rPr>
-        <w:br/>
-        <w:t xml:space="preserve">                                                                username: "test" , action = {type: "USERS_GETALL_REQUEST"}  }</w:t>
-      </w:r>
-      <w:r>
-        <w:rPr>
-          <w:color w:val="000000"/>
-          <w:sz w:val="16"/>
-          <w:szCs w:val="16"/>
-          <w:lang w:val="en-US"/>
-        </w:rPr>
-        <w:br/>
-        <w:t>user.service.js             - getAll()      requestOptions:</w:t>
-      </w:r>
-      <w:r>
-        <w:rPr>
-          <w:color w:val="000000"/>
-          <w:sz w:val="16"/>
-          <w:szCs w:val="16"/>
-          <w:lang w:val="en-US"/>
-        </w:rPr>
-        <w:br/>
-        <w:t xml:space="preserve">                                            headers:</w:t>
-      </w:r>
-      <w:r>
-        <w:rPr>
-          <w:color w:val="000000"/>
-          <w:sz w:val="16"/>
-          <w:szCs w:val="16"/>
-          <w:lang w:val="en-US"/>
-        </w:rPr>
-        <w:br/>
-        <w:t xml:space="preserve">                                            Authorization: "Bearer fake-jwt-token"</w:t>
-      </w:r>
-      <w:r>
-        <w:rPr>
-          <w:color w:val="000000"/>
-          <w:sz w:val="16"/>
-          <w:szCs w:val="16"/>
-          <w:lang w:val="en-US"/>
-        </w:rPr>
-        <w:br/>
-        <w:t xml:space="preserve">                                            method: "GET"                           , URL :/users</w:t>
-      </w:r>
-      <w:r>
-        <w:rPr>
-          <w:color w:val="000000"/>
-          <w:sz w:val="16"/>
-          <w:szCs w:val="16"/>
-          <w:lang w:val="en-US"/>
-        </w:rPr>
-        <w:br/>
-        <w:t xml:space="preserve">                            -  handleResponse(response)  {  response = {ok: true}}</w:t>
-      </w:r>
-      <w:r>
-        <w:rPr>
-          <w:color w:val="000000"/>
-          <w:sz w:val="16"/>
-          <w:szCs w:val="16"/>
-          <w:lang w:val="en-US"/>
-        </w:rPr>
-        <w:br/>
-        <w:t>authentication.reducer.js   - authentication()  action = {type: "USERS_GETALL_SUCCESS"</w:t>
-      </w:r>
-      <w:r>
-        <w:rPr>
-          <w:color w:val="000000"/>
-          <w:sz w:val="16"/>
-          <w:szCs w:val="16"/>
-          <w:lang w:val="en-US"/>
-        </w:rPr>
-        <w:br/>
-        <w:t xml:space="preserve">                                                            users: Array(1)</w:t>
-      </w:r>
-      <w:r>
-        <w:rPr>
-          <w:color w:val="000000"/>
-          <w:sz w:val="16"/>
-          <w:szCs w:val="16"/>
-          <w:lang w:val="en-US"/>
-        </w:rPr>
-        <w:br/>
-        <w:t xml:space="preserve">                                                            0:</w:t>
-      </w:r>
-      <w:r>
-        <w:rPr>
-          <w:color w:val="000000"/>
-          <w:sz w:val="16"/>
-          <w:szCs w:val="16"/>
-          <w:lang w:val="en-US"/>
-        </w:rPr>
-        <w:t xml:space="preserve"> </w:t>
-      </w:r>
-      <w:r>
-        <w:rPr>
-          <w:color w:val="000000"/>
-          <w:sz w:val="16"/>
-          <w:szCs w:val="16"/>
-          <w:lang w:val="en-US"/>
-        </w:rPr>
-        <w:t>firstName: "aaaa"</w:t>
-      </w:r>
-      <w:r>
-        <w:rPr>
-          <w:color w:val="000000"/>
-          <w:sz w:val="16"/>
-          <w:szCs w:val="16"/>
-          <w:lang w:val="en-US"/>
-        </w:rPr>
-        <w:t xml:space="preserve">  </w:t>
-      </w:r>
-      <w:r>
-        <w:rPr>
-          <w:color w:val="000000"/>
-          <w:sz w:val="16"/>
-          <w:szCs w:val="16"/>
-          <w:lang w:val="en-US"/>
-        </w:rPr>
-        <w:t>id: 1</w:t>
-      </w:r>
-      <w:r>
-        <w:rPr>
-          <w:color w:val="000000"/>
-          <w:sz w:val="16"/>
-          <w:szCs w:val="16"/>
-          <w:lang w:val="en-US"/>
-        </w:rPr>
-        <w:t xml:space="preserve">  </w:t>
-      </w:r>
-      <w:r>
-        <w:rPr>
-          <w:color w:val="000000"/>
-          <w:sz w:val="16"/>
-          <w:szCs w:val="16"/>
-          <w:lang w:val="en-US"/>
-        </w:rPr>
-        <w:t>lastName: "aaaa"</w:t>
-      </w:r>
-      <w:r>
-        <w:rPr>
-          <w:color w:val="000000"/>
-          <w:sz w:val="16"/>
-          <w:szCs w:val="16"/>
-          <w:lang w:val="en-US"/>
-        </w:rPr>
-        <w:t xml:space="preserve">  </w:t>
-      </w:r>
-      <w:r>
-        <w:rPr>
-          <w:color w:val="000000"/>
-          <w:sz w:val="16"/>
-          <w:szCs w:val="16"/>
-          <w:lang w:val="en-US"/>
-        </w:rPr>
-        <w:t>password: "test"</w:t>
-      </w:r>
-      <w:r>
-        <w:rPr>
-          <w:color w:val="000000"/>
-          <w:sz w:val="16"/>
-          <w:szCs w:val="16"/>
-          <w:lang w:val="en-US"/>
-        </w:rPr>
-        <w:t xml:space="preserve">  </w:t>
-      </w:r>
-      <w:bookmarkStart w:id="0" w:name="_GoBack"/>
-      <w:bookmarkEnd w:id="0"/>
-      <w:r>
-        <w:rPr>
-          <w:color w:val="000000"/>
-          <w:sz w:val="16"/>
-          <w:szCs w:val="16"/>
-          <w:lang w:val="en-US"/>
-        </w:rPr>
-        <w:t>username: "test"  }</w:t>
-      </w:r>
-      <w:r>
-        <w:rPr>
-          <w:color w:val="000000"/>
-          <w:sz w:val="16"/>
-          <w:szCs w:val="16"/>
-          <w:lang w:val="en-US"/>
-        </w:rPr>
-        <w:br/>
-        <w:t>users.reducer.js            - users(            action = {type: "USERS_GETALL_SUCCESS"</w:t>
-      </w:r>
-      <w:r>
-        <w:rPr>
-          <w:color w:val="000000"/>
-          <w:sz w:val="16"/>
-          <w:szCs w:val="16"/>
-          <w:lang w:val="en-US"/>
-        </w:rPr>
-        <w:br/>
-        <w:t xml:space="preserve">                                                          users: Array(1)</w:t>
-      </w:r>
-      <w:r>
-        <w:rPr>
-          <w:color w:val="000000"/>
-          <w:sz w:val="16"/>
-          <w:szCs w:val="16"/>
-          <w:lang w:val="en-US"/>
-        </w:rPr>
-        <w:br/>
-        <w:t xml:space="preserve">                                                           0:</w:t>
-      </w:r>
-      <w:r>
-        <w:rPr>
-          <w:color w:val="000000"/>
-          <w:sz w:val="16"/>
-          <w:szCs w:val="16"/>
-          <w:lang w:val="en-US"/>
-        </w:rPr>
-        <w:t xml:space="preserve">  </w:t>
-      </w:r>
-      <w:r>
-        <w:rPr>
-          <w:color w:val="000000"/>
-          <w:sz w:val="16"/>
-          <w:szCs w:val="16"/>
-          <w:lang w:val="en-US"/>
-        </w:rPr>
-        <w:t>firstName: "aaaa"</w:t>
-      </w:r>
-      <w:r>
-        <w:rPr>
-          <w:color w:val="000000"/>
-          <w:sz w:val="16"/>
-          <w:szCs w:val="16"/>
-          <w:lang w:val="en-US"/>
-        </w:rPr>
-        <w:t xml:space="preserve">  </w:t>
-      </w:r>
-      <w:r>
-        <w:rPr>
-          <w:color w:val="000000"/>
-          <w:sz w:val="16"/>
-          <w:szCs w:val="16"/>
-          <w:lang w:val="en-US"/>
-        </w:rPr>
-        <w:t>id: 1</w:t>
-      </w:r>
-      <w:r>
-        <w:rPr>
-          <w:color w:val="000000"/>
-          <w:sz w:val="16"/>
-          <w:szCs w:val="16"/>
-          <w:lang w:val="en-US"/>
-        </w:rPr>
-        <w:t xml:space="preserve">  </w:t>
-      </w:r>
-      <w:r>
-        <w:rPr>
-          <w:color w:val="000000"/>
-          <w:sz w:val="16"/>
-          <w:szCs w:val="16"/>
-          <w:lang w:val="en-US"/>
-        </w:rPr>
-        <w:t>lastName: "aaaa"</w:t>
-      </w:r>
-      <w:r>
-        <w:rPr>
-          <w:color w:val="000000"/>
-          <w:sz w:val="16"/>
-          <w:szCs w:val="16"/>
-          <w:lang w:val="en-US"/>
-        </w:rPr>
-        <w:t xml:space="preserve">  </w:t>
-      </w:r>
-      <w:r>
-        <w:rPr>
-          <w:color w:val="000000"/>
-          <w:sz w:val="16"/>
-          <w:szCs w:val="16"/>
-          <w:lang w:val="en-US"/>
-        </w:rPr>
-        <w:t>password: "test"</w:t>
-      </w:r>
-      <w:r>
-        <w:rPr>
-          <w:color w:val="000000"/>
-          <w:sz w:val="16"/>
-          <w:szCs w:val="16"/>
-          <w:lang w:val="en-US"/>
-        </w:rPr>
-        <w:t xml:space="preserve">  </w:t>
-      </w:r>
-      <w:r>
-        <w:rPr>
-          <w:color w:val="000000"/>
-          <w:sz w:val="16"/>
-          <w:szCs w:val="16"/>
-          <w:lang w:val="en-US"/>
-        </w:rPr>
-        <w:t xml:space="preserve">username: "test"  }                                                       </w:t>
-      </w:r>
-    </w:p>
     <w:p>
       <w:pPr>
         <w:shd w:val="clear" w:color="auto" w:fill="FFFFFF"/>
@@ -684,6 +24,675 @@
           <w:tab w:val="left" w:pos="14656"/>
         </w:tabs>
         <w:spacing w:after="0" w:line="240" w:lineRule="auto"/>
+        <w:rPr>
+          <w:rFonts w:ascii="Courier New" w:eastAsia="Times New Roman" w:hAnsi="Courier New" w:cs="Courier New"/>
+          <w:color w:val="000000"/>
+          <w:sz w:val="16"/>
+          <w:szCs w:val="16"/>
+          <w:lang w:val="en-US" w:eastAsia="fr-FR"/>
+        </w:rPr>
+      </w:pPr>
+      <w:bookmarkStart w:id="0" w:name="_GoBack"/>
+      <w:r>
+        <w:rPr>
+          <w:rFonts w:ascii="Courier New" w:eastAsia="Times New Roman" w:hAnsi="Courier New" w:cs="Courier New"/>
+          <w:color w:val="000000"/>
+          <w:sz w:val="16"/>
+          <w:szCs w:val="16"/>
+          <w:lang w:eastAsia="fr-FR"/>
+        </w:rPr>
+        <w:t>B) Projet javascript</w:t>
+      </w:r>
+      <w:r>
+        <w:rPr>
+          <w:rFonts w:ascii="Courier New" w:eastAsia="Times New Roman" w:hAnsi="Courier New" w:cs="Courier New"/>
+          <w:color w:val="000000"/>
+          <w:sz w:val="16"/>
+          <w:szCs w:val="16"/>
+          <w:lang w:eastAsia="fr-FR"/>
+        </w:rPr>
+        <w:br/>
+      </w:r>
+      <w:r>
+        <w:rPr>
+          <w:rFonts w:ascii="Courier New" w:eastAsia="Times New Roman" w:hAnsi="Courier New" w:cs="Courier New"/>
+          <w:color w:val="000000"/>
+          <w:sz w:val="16"/>
+          <w:szCs w:val="16"/>
+          <w:lang w:eastAsia="fr-FR"/>
+        </w:rPr>
+        <w:br/>
+        <w:t>LoginPage.jsx               - handleSubmit</w:t>
+      </w:r>
+      <w:r>
+        <w:rPr>
+          <w:rFonts w:ascii="Courier New" w:eastAsia="Times New Roman" w:hAnsi="Courier New" w:cs="Courier New"/>
+          <w:color w:val="000000"/>
+          <w:sz w:val="16"/>
+          <w:szCs w:val="16"/>
+          <w:lang w:eastAsia="fr-FR"/>
+        </w:rPr>
+        <w:br/>
+        <w:t xml:space="preserve">                            - login(username, password) {username = "test", password = "test" }</w:t>
+      </w:r>
+      <w:r>
+        <w:rPr>
+          <w:rFonts w:ascii="Courier New" w:eastAsia="Times New Roman" w:hAnsi="Courier New" w:cs="Courier New"/>
+          <w:color w:val="000000"/>
+          <w:sz w:val="16"/>
+          <w:szCs w:val="16"/>
+          <w:lang w:eastAsia="fr-FR"/>
+        </w:rPr>
+        <w:br/>
+        <w:t>user.actions.js             - login(username, password)</w:t>
+      </w:r>
+      <w:r>
+        <w:rPr>
+          <w:rFonts w:ascii="Courier New" w:eastAsia="Times New Roman" w:hAnsi="Courier New" w:cs="Courier New"/>
+          <w:color w:val="000000"/>
+          <w:sz w:val="16"/>
+          <w:szCs w:val="16"/>
+          <w:lang w:eastAsia="fr-FR"/>
+        </w:rPr>
+        <w:br/>
+        <w:t>authentication.reducer.js   - authentication()  action = {type: "USERS_LOGIN_REQUEST", user: {username: "test"}</w:t>
+      </w:r>
+      <w:r>
+        <w:rPr>
+          <w:rFonts w:ascii="Courier New" w:eastAsia="Times New Roman" w:hAnsi="Courier New" w:cs="Courier New"/>
+          <w:color w:val="000000"/>
+          <w:sz w:val="16"/>
+          <w:szCs w:val="16"/>
+          <w:lang w:eastAsia="fr-FR"/>
+        </w:rPr>
+        <w:br/>
+        <w:t>users.reducer.js            - users(state = {}, action)</w:t>
+      </w:r>
+      <w:r>
+        <w:rPr>
+          <w:rFonts w:ascii="Courier New" w:eastAsia="Times New Roman" w:hAnsi="Courier New" w:cs="Courier New"/>
+          <w:color w:val="000000"/>
+          <w:sz w:val="16"/>
+          <w:szCs w:val="16"/>
+          <w:lang w:eastAsia="fr-FR"/>
+        </w:rPr>
+        <w:br/>
+        <w:t>user.service.js             - login(username, password)  {username = "test", password = "test"}</w:t>
+      </w:r>
+      <w:r>
+        <w:rPr>
+          <w:rFonts w:ascii="Courier New" w:eastAsia="Times New Roman" w:hAnsi="Courier New" w:cs="Courier New"/>
+          <w:color w:val="000000"/>
+          <w:sz w:val="16"/>
+          <w:szCs w:val="16"/>
+          <w:lang w:eastAsia="fr-FR"/>
+        </w:rPr>
+        <w:br/>
+        <w:t xml:space="preserve">                            -  handleResponse(response)  {  response = {ok: true}}</w:t>
+      </w:r>
+      <w:r>
+        <w:rPr>
+          <w:rFonts w:ascii="Courier New" w:eastAsia="Times New Roman" w:hAnsi="Courier New" w:cs="Courier New"/>
+          <w:color w:val="000000"/>
+          <w:sz w:val="16"/>
+          <w:szCs w:val="16"/>
+          <w:lang w:eastAsia="fr-FR"/>
+        </w:rPr>
+        <w:br/>
+        <w:t xml:space="preserve">                            text = "{"id":1,"username":"test","firstName":"aaaa","lastName":"aaaa","token":"fake-jwt-token"}"</w:t>
+      </w:r>
+      <w:r>
+        <w:rPr>
+          <w:rFonts w:ascii="Courier New" w:eastAsia="Times New Roman" w:hAnsi="Courier New" w:cs="Courier New"/>
+          <w:color w:val="000000"/>
+          <w:sz w:val="16"/>
+          <w:szCs w:val="16"/>
+          <w:lang w:eastAsia="fr-FR"/>
+        </w:rPr>
+        <w:br/>
+        <w:t xml:space="preserve">                            return data :{</w:t>
+      </w:r>
+      <w:r>
+        <w:rPr>
+          <w:rFonts w:ascii="Courier New" w:eastAsia="Times New Roman" w:hAnsi="Courier New" w:cs="Courier New"/>
+          <w:color w:val="000000"/>
+          <w:sz w:val="16"/>
+          <w:szCs w:val="16"/>
+          <w:lang w:eastAsia="fr-FR"/>
+        </w:rPr>
+        <w:br/>
+        <w:t xml:space="preserve">                                firstName: "aaaa"</w:t>
+      </w:r>
+      <w:r>
+        <w:rPr>
+          <w:rFonts w:ascii="Courier New" w:eastAsia="Times New Roman" w:hAnsi="Courier New" w:cs="Courier New"/>
+          <w:color w:val="000000"/>
+          <w:sz w:val="16"/>
+          <w:szCs w:val="16"/>
+          <w:lang w:eastAsia="fr-FR"/>
+        </w:rPr>
+        <w:br/>
+        <w:t xml:space="preserve">                                id: 1</w:t>
+      </w:r>
+      <w:r>
+        <w:rPr>
+          <w:rFonts w:ascii="Courier New" w:eastAsia="Times New Roman" w:hAnsi="Courier New" w:cs="Courier New"/>
+          <w:color w:val="000000"/>
+          <w:sz w:val="16"/>
+          <w:szCs w:val="16"/>
+          <w:lang w:eastAsia="fr-FR"/>
+        </w:rPr>
+        <w:br/>
+        <w:t xml:space="preserve">                                lastName: "aaaa"</w:t>
+      </w:r>
+      <w:r>
+        <w:rPr>
+          <w:rFonts w:ascii="Courier New" w:eastAsia="Times New Roman" w:hAnsi="Courier New" w:cs="Courier New"/>
+          <w:color w:val="000000"/>
+          <w:sz w:val="16"/>
+          <w:szCs w:val="16"/>
+          <w:lang w:eastAsia="fr-FR"/>
+        </w:rPr>
+        <w:br/>
+        <w:t xml:space="preserve">                                token: "fake-jwt-token"</w:t>
+      </w:r>
+      <w:r>
+        <w:rPr>
+          <w:rFonts w:ascii="Courier New" w:eastAsia="Times New Roman" w:hAnsi="Courier New" w:cs="Courier New"/>
+          <w:color w:val="000000"/>
+          <w:sz w:val="16"/>
+          <w:szCs w:val="16"/>
+          <w:lang w:eastAsia="fr-FR"/>
+        </w:rPr>
+        <w:br/>
+        <w:t xml:space="preserve">                                username: "test"</w:t>
+      </w:r>
+      <w:r>
+        <w:rPr>
+          <w:rFonts w:ascii="Courier New" w:eastAsia="Times New Roman" w:hAnsi="Courier New" w:cs="Courier New"/>
+          <w:color w:val="000000"/>
+          <w:sz w:val="16"/>
+          <w:szCs w:val="16"/>
+          <w:lang w:eastAsia="fr-FR"/>
+        </w:rPr>
+        <w:br/>
+        <w:t xml:space="preserve">                                }</w:t>
+      </w:r>
+      <w:r>
+        <w:rPr>
+          <w:rFonts w:ascii="Courier New" w:eastAsia="Times New Roman" w:hAnsi="Courier New" w:cs="Courier New"/>
+          <w:color w:val="000000"/>
+          <w:sz w:val="16"/>
+          <w:szCs w:val="16"/>
+          <w:lang w:eastAsia="fr-FR"/>
+        </w:rPr>
+        <w:br/>
+        <w:t>authentication.reducer.js   - authentication()  action = {type: "USERS_LOGIN_SUCCESS", user:firstName: "aaaa"</w:t>
+      </w:r>
+      <w:r>
+        <w:rPr>
+          <w:rFonts w:ascii="Courier New" w:eastAsia="Times New Roman" w:hAnsi="Courier New" w:cs="Courier New"/>
+          <w:color w:val="000000"/>
+          <w:sz w:val="16"/>
+          <w:szCs w:val="16"/>
+          <w:lang w:eastAsia="fr-FR"/>
+        </w:rPr>
+        <w:br/>
+        <w:t xml:space="preserve">                                                                                            id: 1</w:t>
+      </w:r>
+      <w:r>
+        <w:rPr>
+          <w:rFonts w:ascii="Courier New" w:eastAsia="Times New Roman" w:hAnsi="Courier New" w:cs="Courier New"/>
+          <w:color w:val="000000"/>
+          <w:sz w:val="16"/>
+          <w:szCs w:val="16"/>
+          <w:lang w:eastAsia="fr-FR"/>
+        </w:rPr>
+        <w:br/>
+        <w:t xml:space="preserve">                                                                                            lastName: "aaaa"</w:t>
+      </w:r>
+      <w:r>
+        <w:rPr>
+          <w:rFonts w:ascii="Courier New" w:eastAsia="Times New Roman" w:hAnsi="Courier New" w:cs="Courier New"/>
+          <w:color w:val="000000"/>
+          <w:sz w:val="16"/>
+          <w:szCs w:val="16"/>
+          <w:lang w:eastAsia="fr-FR"/>
+        </w:rPr>
+        <w:br/>
+        <w:t xml:space="preserve">                                                                                            token: "fake-jwt-token"</w:t>
+      </w:r>
+      <w:r>
+        <w:rPr>
+          <w:rFonts w:ascii="Courier New" w:eastAsia="Times New Roman" w:hAnsi="Courier New" w:cs="Courier New"/>
+          <w:color w:val="000000"/>
+          <w:sz w:val="16"/>
+          <w:szCs w:val="16"/>
+          <w:lang w:eastAsia="fr-FR"/>
+        </w:rPr>
+        <w:br/>
+        <w:t xml:space="preserve">                                                                                            </w:t>
+      </w:r>
+      <w:r>
+        <w:rPr>
+          <w:rFonts w:ascii="Courier New" w:eastAsia="Times New Roman" w:hAnsi="Courier New" w:cs="Courier New"/>
+          <w:color w:val="000000"/>
+          <w:sz w:val="16"/>
+          <w:szCs w:val="16"/>
+          <w:lang w:val="en-US" w:eastAsia="fr-FR"/>
+        </w:rPr>
+        <w:t>username: "test"        }</w:t>
+      </w:r>
+      <w:r>
+        <w:rPr>
+          <w:rFonts w:ascii="Courier New" w:eastAsia="Times New Roman" w:hAnsi="Courier New" w:cs="Courier New"/>
+          <w:color w:val="000000"/>
+          <w:sz w:val="16"/>
+          <w:szCs w:val="16"/>
+          <w:lang w:val="en-US" w:eastAsia="fr-FR"/>
+        </w:rPr>
+        <w:br/>
+        <w:t>users.reducer.js            - users(state = {}, action = {type: "USERS_LOGIN_SUCCESS", user:firstName: "aaaa"</w:t>
+      </w:r>
+      <w:r>
+        <w:rPr>
+          <w:rFonts w:ascii="Courier New" w:eastAsia="Times New Roman" w:hAnsi="Courier New" w:cs="Courier New"/>
+          <w:color w:val="000000"/>
+          <w:sz w:val="16"/>
+          <w:szCs w:val="16"/>
+          <w:lang w:val="en-US" w:eastAsia="fr-FR"/>
+        </w:rPr>
+        <w:br/>
+        <w:t xml:space="preserve">                                                                                            id: 1</w:t>
+      </w:r>
+      <w:r>
+        <w:rPr>
+          <w:rFonts w:ascii="Courier New" w:eastAsia="Times New Roman" w:hAnsi="Courier New" w:cs="Courier New"/>
+          <w:color w:val="000000"/>
+          <w:sz w:val="16"/>
+          <w:szCs w:val="16"/>
+          <w:lang w:val="en-US" w:eastAsia="fr-FR"/>
+        </w:rPr>
+        <w:br/>
+        <w:t xml:space="preserve">                                                                                            lastName: "aaaa"</w:t>
+      </w:r>
+      <w:r>
+        <w:rPr>
+          <w:rFonts w:ascii="Courier New" w:eastAsia="Times New Roman" w:hAnsi="Courier New" w:cs="Courier New"/>
+          <w:color w:val="000000"/>
+          <w:sz w:val="16"/>
+          <w:szCs w:val="16"/>
+          <w:lang w:val="en-US" w:eastAsia="fr-FR"/>
+        </w:rPr>
+        <w:br/>
+        <w:t xml:space="preserve">                                                                                            token: "fake-jwt-token"</w:t>
+      </w:r>
+      <w:r>
+        <w:rPr>
+          <w:rFonts w:ascii="Courier New" w:eastAsia="Times New Roman" w:hAnsi="Courier New" w:cs="Courier New"/>
+          <w:color w:val="000000"/>
+          <w:sz w:val="16"/>
+          <w:szCs w:val="16"/>
+          <w:lang w:val="en-US" w:eastAsia="fr-FR"/>
+        </w:rPr>
+        <w:br/>
+        <w:t xml:space="preserve">                                                                                            username: "test"        }                                                                                            </w:t>
+      </w:r>
+      <w:r>
+        <w:rPr>
+          <w:rFonts w:ascii="Courier New" w:eastAsia="Times New Roman" w:hAnsi="Courier New" w:cs="Courier New"/>
+          <w:color w:val="000000"/>
+          <w:sz w:val="16"/>
+          <w:szCs w:val="16"/>
+          <w:lang w:val="en-US" w:eastAsia="fr-FR"/>
+        </w:rPr>
+        <w:br/>
+        <w:t xml:space="preserve">authentication.reducer.js   - authentication()  action = { type: "ALERT_CLEAR"}                           </w:t>
+      </w:r>
+      <w:r>
+        <w:rPr>
+          <w:rFonts w:ascii="Courier New" w:eastAsia="Times New Roman" w:hAnsi="Courier New" w:cs="Courier New"/>
+          <w:color w:val="000000"/>
+          <w:sz w:val="16"/>
+          <w:szCs w:val="16"/>
+          <w:lang w:val="en-US" w:eastAsia="fr-FR"/>
+        </w:rPr>
+        <w:br/>
+        <w:t xml:space="preserve">users.reducer.js            - users(state = {}, action ={ type: "ALERT_CLEAR"}  </w:t>
+      </w:r>
+      <w:r>
+        <w:rPr>
+          <w:rFonts w:ascii="Courier New" w:eastAsia="Times New Roman" w:hAnsi="Courier New" w:cs="Courier New"/>
+          <w:color w:val="000000"/>
+          <w:sz w:val="16"/>
+          <w:szCs w:val="16"/>
+          <w:lang w:val="en-US" w:eastAsia="fr-FR"/>
+        </w:rPr>
+        <w:br/>
+        <w:t xml:space="preserve">user.service.js             - getAll() </w:t>
+      </w:r>
+      <w:r>
+        <w:rPr>
+          <w:rFonts w:ascii="Courier New" w:eastAsia="Times New Roman" w:hAnsi="Courier New" w:cs="Courier New"/>
+          <w:color w:val="000000"/>
+          <w:sz w:val="16"/>
+          <w:szCs w:val="16"/>
+          <w:lang w:val="en-US" w:eastAsia="fr-FR"/>
+        </w:rPr>
+        <w:br/>
+        <w:t>authentication.reducer.js   - authentication()  action = {type:"USERS_GETALL_REQUEST"}</w:t>
+      </w:r>
+      <w:r>
+        <w:rPr>
+          <w:rFonts w:ascii="Courier New" w:eastAsia="Times New Roman" w:hAnsi="Courier New" w:cs="Courier New"/>
+          <w:color w:val="000000"/>
+          <w:sz w:val="16"/>
+          <w:szCs w:val="16"/>
+          <w:lang w:val="en-US" w:eastAsia="fr-FR"/>
+        </w:rPr>
+        <w:br/>
+        <w:t>users.reducer.js            - users(state = {}, state = {items: 0:</w:t>
+      </w:r>
+      <w:r>
+        <w:rPr>
+          <w:rFonts w:ascii="Courier New" w:eastAsia="Times New Roman" w:hAnsi="Courier New" w:cs="Courier New"/>
+          <w:color w:val="000000"/>
+          <w:sz w:val="16"/>
+          <w:szCs w:val="16"/>
+          <w:lang w:val="en-US" w:eastAsia="fr-FR"/>
+        </w:rPr>
+        <w:br/>
+        <w:t xml:space="preserve">                                                                firstName: "aaaa"</w:t>
+      </w:r>
+      <w:r>
+        <w:rPr>
+          <w:rFonts w:ascii="Courier New" w:eastAsia="Times New Roman" w:hAnsi="Courier New" w:cs="Courier New"/>
+          <w:color w:val="000000"/>
+          <w:sz w:val="16"/>
+          <w:szCs w:val="16"/>
+          <w:lang w:val="en-US" w:eastAsia="fr-FR"/>
+        </w:rPr>
+        <w:br/>
+        <w:t xml:space="preserve">                                                                id: 1</w:t>
+      </w:r>
+      <w:r>
+        <w:rPr>
+          <w:rFonts w:ascii="Courier New" w:eastAsia="Times New Roman" w:hAnsi="Courier New" w:cs="Courier New"/>
+          <w:color w:val="000000"/>
+          <w:sz w:val="16"/>
+          <w:szCs w:val="16"/>
+          <w:lang w:val="en-US" w:eastAsia="fr-FR"/>
+        </w:rPr>
+        <w:br/>
+        <w:t xml:space="preserve">                                                                lastName: "aaaa"</w:t>
+      </w:r>
+      <w:r>
+        <w:rPr>
+          <w:rFonts w:ascii="Courier New" w:eastAsia="Times New Roman" w:hAnsi="Courier New" w:cs="Courier New"/>
+          <w:color w:val="000000"/>
+          <w:sz w:val="16"/>
+          <w:szCs w:val="16"/>
+          <w:lang w:val="en-US" w:eastAsia="fr-FR"/>
+        </w:rPr>
+        <w:br/>
+        <w:t xml:space="preserve">                                                                password: "test"</w:t>
+      </w:r>
+      <w:r>
+        <w:rPr>
+          <w:rFonts w:ascii="Courier New" w:eastAsia="Times New Roman" w:hAnsi="Courier New" w:cs="Courier New"/>
+          <w:color w:val="000000"/>
+          <w:sz w:val="16"/>
+          <w:szCs w:val="16"/>
+          <w:lang w:val="en-US" w:eastAsia="fr-FR"/>
+        </w:rPr>
+        <w:br/>
+        <w:t xml:space="preserve">                                                                username: "test" , action = {type: "USERS_GETALL_REQUEST"}  }</w:t>
+      </w:r>
+      <w:r>
+        <w:rPr>
+          <w:rFonts w:ascii="Courier New" w:eastAsia="Times New Roman" w:hAnsi="Courier New" w:cs="Courier New"/>
+          <w:color w:val="000000"/>
+          <w:sz w:val="16"/>
+          <w:szCs w:val="16"/>
+          <w:lang w:val="en-US" w:eastAsia="fr-FR"/>
+        </w:rPr>
+        <w:br/>
+        <w:t>user.service.js             - getAll()      requestOptions:</w:t>
+      </w:r>
+      <w:r>
+        <w:rPr>
+          <w:rFonts w:ascii="Courier New" w:eastAsia="Times New Roman" w:hAnsi="Courier New" w:cs="Courier New"/>
+          <w:color w:val="000000"/>
+          <w:sz w:val="16"/>
+          <w:szCs w:val="16"/>
+          <w:lang w:val="en-US" w:eastAsia="fr-FR"/>
+        </w:rPr>
+        <w:br/>
+        <w:t xml:space="preserve">                                            headers:</w:t>
+      </w:r>
+      <w:r>
+        <w:rPr>
+          <w:rFonts w:ascii="Courier New" w:eastAsia="Times New Roman" w:hAnsi="Courier New" w:cs="Courier New"/>
+          <w:color w:val="000000"/>
+          <w:sz w:val="16"/>
+          <w:szCs w:val="16"/>
+          <w:lang w:val="en-US" w:eastAsia="fr-FR"/>
+        </w:rPr>
+        <w:br/>
+        <w:t xml:space="preserve">                                            Authorization: "Bearer fake-jwt-token"</w:t>
+      </w:r>
+      <w:r>
+        <w:rPr>
+          <w:rFonts w:ascii="Courier New" w:eastAsia="Times New Roman" w:hAnsi="Courier New" w:cs="Courier New"/>
+          <w:color w:val="000000"/>
+          <w:sz w:val="16"/>
+          <w:szCs w:val="16"/>
+          <w:lang w:val="en-US" w:eastAsia="fr-FR"/>
+        </w:rPr>
+        <w:br/>
+        <w:t xml:space="preserve">                                            method: "GET"                           , URL :/users</w:t>
+      </w:r>
+      <w:r>
+        <w:rPr>
+          <w:rFonts w:ascii="Courier New" w:eastAsia="Times New Roman" w:hAnsi="Courier New" w:cs="Courier New"/>
+          <w:color w:val="000000"/>
+          <w:sz w:val="16"/>
+          <w:szCs w:val="16"/>
+          <w:lang w:val="en-US" w:eastAsia="fr-FR"/>
+        </w:rPr>
+        <w:br/>
+        <w:t xml:space="preserve">                            -  handleResponse(response)  {  response = {ok: true}}</w:t>
+      </w:r>
+      <w:r>
+        <w:rPr>
+          <w:rFonts w:ascii="Courier New" w:eastAsia="Times New Roman" w:hAnsi="Courier New" w:cs="Courier New"/>
+          <w:color w:val="000000"/>
+          <w:sz w:val="16"/>
+          <w:szCs w:val="16"/>
+          <w:lang w:val="en-US" w:eastAsia="fr-FR"/>
+        </w:rPr>
+        <w:br/>
+        <w:t>authentication.reducer.js   - authentication()  action = {type: "USERS_GETALL_SUCCESS"</w:t>
+      </w:r>
+      <w:r>
+        <w:rPr>
+          <w:rFonts w:ascii="Courier New" w:eastAsia="Times New Roman" w:hAnsi="Courier New" w:cs="Courier New"/>
+          <w:color w:val="000000"/>
+          <w:sz w:val="16"/>
+          <w:szCs w:val="16"/>
+          <w:lang w:val="en-US" w:eastAsia="fr-FR"/>
+        </w:rPr>
+        <w:br/>
+        <w:t xml:space="preserve">                                                            users: Array(1)</w:t>
+      </w:r>
+      <w:r>
+        <w:rPr>
+          <w:rFonts w:ascii="Courier New" w:eastAsia="Times New Roman" w:hAnsi="Courier New" w:cs="Courier New"/>
+          <w:color w:val="000000"/>
+          <w:sz w:val="16"/>
+          <w:szCs w:val="16"/>
+          <w:lang w:val="en-US" w:eastAsia="fr-FR"/>
+        </w:rPr>
+        <w:br/>
+        <w:t xml:space="preserve">                                                            0:</w:t>
+      </w:r>
+      <w:r>
+        <w:rPr>
+          <w:rFonts w:ascii="Courier New" w:eastAsia="Times New Roman" w:hAnsi="Courier New" w:cs="Courier New"/>
+          <w:color w:val="000000"/>
+          <w:sz w:val="16"/>
+          <w:szCs w:val="16"/>
+          <w:lang w:val="en-US" w:eastAsia="fr-FR"/>
+        </w:rPr>
+        <w:br/>
+        <w:t xml:space="preserve">                                                            firstName: "aaaa"</w:t>
+      </w:r>
+      <w:r>
+        <w:rPr>
+          <w:rFonts w:ascii="Courier New" w:eastAsia="Times New Roman" w:hAnsi="Courier New" w:cs="Courier New"/>
+          <w:color w:val="000000"/>
+          <w:sz w:val="16"/>
+          <w:szCs w:val="16"/>
+          <w:lang w:val="en-US" w:eastAsia="fr-FR"/>
+        </w:rPr>
+        <w:br/>
+        <w:t xml:space="preserve">                                                            id: 1</w:t>
+      </w:r>
+      <w:r>
+        <w:rPr>
+          <w:rFonts w:ascii="Courier New" w:eastAsia="Times New Roman" w:hAnsi="Courier New" w:cs="Courier New"/>
+          <w:color w:val="000000"/>
+          <w:sz w:val="16"/>
+          <w:szCs w:val="16"/>
+          <w:lang w:val="en-US" w:eastAsia="fr-FR"/>
+        </w:rPr>
+        <w:br/>
+        <w:t xml:space="preserve">                                                            lastName: "aaaa"</w:t>
+      </w:r>
+      <w:r>
+        <w:rPr>
+          <w:rFonts w:ascii="Courier New" w:eastAsia="Times New Roman" w:hAnsi="Courier New" w:cs="Courier New"/>
+          <w:color w:val="000000"/>
+          <w:sz w:val="16"/>
+          <w:szCs w:val="16"/>
+          <w:lang w:val="en-US" w:eastAsia="fr-FR"/>
+        </w:rPr>
+        <w:br/>
+        <w:t xml:space="preserve">                                                            password: "test"</w:t>
+      </w:r>
+      <w:r>
+        <w:rPr>
+          <w:rFonts w:ascii="Courier New" w:eastAsia="Times New Roman" w:hAnsi="Courier New" w:cs="Courier New"/>
+          <w:color w:val="000000"/>
+          <w:sz w:val="16"/>
+          <w:szCs w:val="16"/>
+          <w:lang w:val="en-US" w:eastAsia="fr-FR"/>
+        </w:rPr>
+        <w:br/>
+        <w:t xml:space="preserve">                                                            username: "test"  }</w:t>
+      </w:r>
+      <w:r>
+        <w:rPr>
+          <w:rFonts w:ascii="Courier New" w:eastAsia="Times New Roman" w:hAnsi="Courier New" w:cs="Courier New"/>
+          <w:color w:val="000000"/>
+          <w:sz w:val="16"/>
+          <w:szCs w:val="16"/>
+          <w:lang w:val="en-US" w:eastAsia="fr-FR"/>
+        </w:rPr>
+        <w:br/>
+      </w:r>
+      <w:r>
+        <w:rPr>
+          <w:rFonts w:ascii="Courier New" w:eastAsia="Times New Roman" w:hAnsi="Courier New" w:cs="Courier New"/>
+          <w:color w:val="000000"/>
+          <w:sz w:val="16"/>
+          <w:szCs w:val="16"/>
+          <w:lang w:val="en-US" w:eastAsia="fr-FR"/>
+        </w:rPr>
+        <w:lastRenderedPageBreak/>
+        <w:t>users.reducer.js            - users(            action = {type: "USERS_GETALL_SUCCESS"</w:t>
+      </w:r>
+      <w:r>
+        <w:rPr>
+          <w:rFonts w:ascii="Courier New" w:eastAsia="Times New Roman" w:hAnsi="Courier New" w:cs="Courier New"/>
+          <w:color w:val="000000"/>
+          <w:sz w:val="16"/>
+          <w:szCs w:val="16"/>
+          <w:lang w:val="en-US" w:eastAsia="fr-FR"/>
+        </w:rPr>
+        <w:br/>
+        <w:t xml:space="preserve">                                                          users: Array(1)</w:t>
+      </w:r>
+      <w:r>
+        <w:rPr>
+          <w:rFonts w:ascii="Courier New" w:eastAsia="Times New Roman" w:hAnsi="Courier New" w:cs="Courier New"/>
+          <w:color w:val="000000"/>
+          <w:sz w:val="16"/>
+          <w:szCs w:val="16"/>
+          <w:lang w:val="en-US" w:eastAsia="fr-FR"/>
+        </w:rPr>
+        <w:br/>
+        <w:t xml:space="preserve">                                                           0:</w:t>
+      </w:r>
+      <w:r>
+        <w:rPr>
+          <w:rFonts w:ascii="Courier New" w:eastAsia="Times New Roman" w:hAnsi="Courier New" w:cs="Courier New"/>
+          <w:color w:val="000000"/>
+          <w:sz w:val="16"/>
+          <w:szCs w:val="16"/>
+          <w:lang w:val="en-US" w:eastAsia="fr-FR"/>
+        </w:rPr>
+        <w:br/>
+        <w:t xml:space="preserve">                                                           firstName: "aaaa"</w:t>
+      </w:r>
+      <w:r>
+        <w:rPr>
+          <w:rFonts w:ascii="Courier New" w:eastAsia="Times New Roman" w:hAnsi="Courier New" w:cs="Courier New"/>
+          <w:color w:val="000000"/>
+          <w:sz w:val="16"/>
+          <w:szCs w:val="16"/>
+          <w:lang w:val="en-US" w:eastAsia="fr-FR"/>
+        </w:rPr>
+        <w:br/>
+        <w:t xml:space="preserve">                                                           id: 1</w:t>
+      </w:r>
+      <w:r>
+        <w:rPr>
+          <w:rFonts w:ascii="Courier New" w:eastAsia="Times New Roman" w:hAnsi="Courier New" w:cs="Courier New"/>
+          <w:color w:val="000000"/>
+          <w:sz w:val="16"/>
+          <w:szCs w:val="16"/>
+          <w:lang w:val="en-US" w:eastAsia="fr-FR"/>
+        </w:rPr>
+        <w:br/>
+        <w:t xml:space="preserve">                                                           lastName: "aaaa"</w:t>
+      </w:r>
+      <w:r>
+        <w:rPr>
+          <w:rFonts w:ascii="Courier New" w:eastAsia="Times New Roman" w:hAnsi="Courier New" w:cs="Courier New"/>
+          <w:color w:val="000000"/>
+          <w:sz w:val="16"/>
+          <w:szCs w:val="16"/>
+          <w:lang w:val="en-US" w:eastAsia="fr-FR"/>
+        </w:rPr>
+        <w:br/>
+        <w:t xml:space="preserve">                                                           password: "test"</w:t>
+      </w:r>
+      <w:r>
+        <w:rPr>
+          <w:rFonts w:ascii="Courier New" w:eastAsia="Times New Roman" w:hAnsi="Courier New" w:cs="Courier New"/>
+          <w:color w:val="000000"/>
+          <w:sz w:val="16"/>
+          <w:szCs w:val="16"/>
+          <w:lang w:val="en-US" w:eastAsia="fr-FR"/>
+        </w:rPr>
+        <w:br/>
+        <w:t xml:space="preserve">                                                           username: "test"  }    </w:t>
+      </w:r>
+    </w:p>
+    <w:bookmarkEnd w:id="0"/>
+    <w:p>
+      <w:pPr>
         <w:rPr>
           <w:sz w:val="16"/>
           <w:szCs w:val="16"/>
